--- a/static/word-versions/distribution-shapes.docx
+++ b/static/word-versions/distribution-shapes.docx
@@ -244,7 +244,7 @@
               <a:graphicData uri="http://schemas.openxmlformats.org/drawingml/2006/picture">
                 <pic:pic>
                   <pic:nvPicPr>
-                    <pic:cNvPr descr="distribution-shapes_files/figure-docx/unnamed-chunk-2-1.png" id="0" name="Picture"/>
+                    <pic:cNvPr descr="/Users/kaplan/KaplanFiles/Blogs/Lessons-101/static/word-versions/distribution-shapes_files/figure-docx/unnamed-chunk-2-1.png" id="0" name="Picture"/>
                     <pic:cNvPicPr>
                       <a:picLocks noChangeArrowheads="1" noChangeAspect="1"/>
                     </pic:cNvPicPr>
@@ -456,8 +456,19 @@
         <w:pStyle w:val="FirstParagraph"/>
       </w:pPr>
       <w:r>
-        <w:t xml:space="preserve">Version 0.1, 2019-04-23, Thomas Kinzeler and Danny Kaplan</w:t>
-      </w:r>
+        <w:t xml:space="preserve">Version 0.1, 2019-05-02, Thomas Kinzeler and Danny Kaplan,</w:t>
+      </w:r>
+      <w:r>
+        <w:t xml:space="preserve"> </w:t>
+      </w:r>
+      <w:hyperlink r:id="rId24">
+        <w:r>
+          <w:rPr>
+            <w:rStyle w:val="Hyperlink"/>
+          </w:rPr>
+          <w:t xml:space="preserve">Word version</w:t>
+        </w:r>
+      </w:hyperlink>
     </w:p>
     <w:sectPr>
       <w:headerReference w:type="first" r:id="rId9"/>

--- a/static/word-versions/distribution-shapes.docx
+++ b/static/word-versions/distribution-shapes.docx
@@ -384,7 +384,38 @@
         </w:numPr>
       </w:pPr>
       <w:r>
-        <w:t xml:space="preserve">Pick one of the three rules of thumb and draw the appropriate interval to estimate the mean and standard deviation. Use the measuring stick built into the app to mark your interval.</w:t>
+        <w:t xml:space="preserve">Pick one of the three rules of thumb to estimate the mean and standard deviation.</w:t>
+      </w:r>
+    </w:p>
+    <w:p>
+      <w:pPr>
+        <w:numPr>
+          <w:numId w:val="1000"/>
+          <w:ilvl w:val="0"/>
+        </w:numPr>
+      </w:pPr>
+      <w:r>
+        <w:rPr>
+          <w:i/>
+        </w:rPr>
+        <w:t xml:space="preserve">Write down your estimates of the mean and the standard deviation.</w:t>
+      </w:r>
+      <w:r>
+        <w:t xml:space="preserve"> </w:t>
+      </w:r>
+      <w:r>
+        <w:t xml:space="preserve">  .  .  .  .  .  .  .  .  .  .  .  .  .  .  .  .  .  .  .  .  .  .  .  .  .  </w:t>
+      </w:r>
+    </w:p>
+    <w:p>
+      <w:pPr>
+        <w:numPr>
+          <w:numId w:val="1000"/>
+          <w:ilvl w:val="0"/>
+        </w:numPr>
+      </w:pPr>
+      <w:r>
+        <w:t xml:space="preserve"> </w:t>
       </w:r>
     </w:p>
     <w:p>
@@ -413,7 +444,38 @@
         <w:t xml:space="preserve"> </w:t>
       </w:r>
       <w:r>
-        <w:t xml:space="preserve">box to turn on a ruler calibrated in units of the standard deviation. How close was your interval to the one defined by the ruler?</w:t>
+        <w:t xml:space="preserve">box to turn on a ruler calibrated in units of the standard deviation.</w:t>
+      </w:r>
+    </w:p>
+    <w:p>
+      <w:pPr>
+        <w:numPr>
+          <w:numId w:val="1000"/>
+          <w:ilvl w:val="0"/>
+        </w:numPr>
+      </w:pPr>
+      <w:r>
+        <w:rPr>
+          <w:i/>
+        </w:rPr>
+        <w:t xml:space="preserve">How close were your estimates in (2) to the actual values displayed by the ruler?</w:t>
+      </w:r>
+      <w:r>
+        <w:t xml:space="preserve"> </w:t>
+      </w:r>
+      <w:r>
+        <w:t xml:space="preserve">  .  .  .  .  .  .  .  .  .  .  .  .  .  .  .  .  .  .  .  .  .  .  .  .  .  </w:t>
+      </w:r>
+    </w:p>
+    <w:p>
+      <w:pPr>
+        <w:numPr>
+          <w:numId w:val="1000"/>
+          <w:ilvl w:val="0"/>
+        </w:numPr>
+      </w:pPr>
+      <w:r>
+        <w:t xml:space="preserve"> </w:t>
       </w:r>
     </w:p>
     <w:p>
@@ -445,6 +507,93 @@
       </w:r>
     </w:p>
     <w:p>
+      <w:pPr>
+        <w:numPr>
+          <w:numId w:val="1000"/>
+          <w:ilvl w:val="0"/>
+        </w:numPr>
+      </w:pPr>
+      <w:r>
+        <w:rPr>
+          <w:i/>
+        </w:rPr>
+        <w:t xml:space="preserve">Write down two variables with a bell-shaped distribution.</w:t>
+      </w:r>
+      <w:r>
+        <w:t xml:space="preserve"> </w:t>
+      </w:r>
+      <w:r>
+        <w:t xml:space="preserve">  .  .  .  .  .  .  .  .  .  .  .  .  .  .  .  .  .  .  .  .  .  .  .  .  .  </w:t>
+      </w:r>
+    </w:p>
+    <w:p>
+      <w:pPr>
+        <w:numPr>
+          <w:numId w:val="1000"/>
+          <w:ilvl w:val="0"/>
+        </w:numPr>
+      </w:pPr>
+      <w:r>
+        <w:t xml:space="preserve"> </w:t>
+      </w:r>
+    </w:p>
+    <w:p>
+      <w:pPr>
+        <w:numPr>
+          <w:numId w:val="1000"/>
+          <w:ilvl w:val="0"/>
+        </w:numPr>
+      </w:pPr>
+      <w:r>
+        <w:rPr>
+          <w:i/>
+        </w:rPr>
+        <w:t xml:space="preserve">Write down at least one variable that</w:t>
+      </w:r>
+      <w:r>
+        <w:rPr>
+          <w:i/>
+        </w:rPr>
+        <w:t xml:space="preserve"> </w:t>
+      </w:r>
+      <w:r>
+        <w:rPr>
+          <w:b/>
+          <w:i/>
+        </w:rPr>
+        <w:t xml:space="preserve">does not have</w:t>
+      </w:r>
+      <w:r>
+        <w:rPr>
+          <w:i/>
+        </w:rPr>
+        <w:t xml:space="preserve"> </w:t>
+      </w:r>
+      <w:r>
+        <w:rPr>
+          <w:i/>
+        </w:rPr>
+        <w:t xml:space="preserve">a bell-shaped distribution.</w:t>
+      </w:r>
+      <w:r>
+        <w:t xml:space="preserve"> </w:t>
+      </w:r>
+      <w:r>
+        <w:t xml:space="preserve">  .  .  .  .  .  .  .  .  .  .  .  .  .  .  .  .  .  .  .  .  .  .  .  .  .  </w:t>
+      </w:r>
+    </w:p>
+    <w:p>
+      <w:pPr>
+        <w:numPr>
+          <w:numId w:val="1000"/>
+          <w:ilvl w:val="0"/>
+        </w:numPr>
+      </w:pPr>
+      <w:r>
+        <w:t xml:space="preserve"> </w:t>
+      </w:r>
+    </w:p>
+    <w:p>
       <w:r>
         <w:pict>
           <v:rect style="width:0;height:1.5pt" o:hralign="center" o:hrstd="t" o:hr="t"/>
@@ -456,7 +605,7 @@
         <w:pStyle w:val="FirstParagraph"/>
       </w:pPr>
       <w:r>
-        <w:t xml:space="preserve">Version 0.1, 2019-05-02, Thomas Kinzeler and Danny Kaplan,</w:t>
+        <w:t xml:space="preserve">Version 0.2, 2019-05-23, Thomas Kinzeler and Danny Kaplan,</w:t>
       </w:r>
       <w:r>
         <w:t xml:space="preserve"> </w:t>

--- a/static/word-versions/distribution-shapes.docx
+++ b/static/word-versions/distribution-shapes.docx
@@ -227,7 +227,7 @@
         <w:t xml:space="preserve"> </w:t>
       </w:r>
       <w:r>
-        <w:t xml:space="preserve">line is drawn have of the way from the center of the violin to the peak. The two dots show the points whose vertical position is one standard deviation on either side of the mean.</w:t>
+        <w:t xml:space="preserve">line is drawn half of the way from the center of the violin to the peak. The two dots show the points whose vertical position is one standard deviation on either side of the mean.</w:t>
       </w:r>
     </w:p>
     <w:p>
@@ -317,7 +317,16 @@
         <w:t xml:space="preserve"> </w:t>
       </w:r>
       <w:r>
-        <w:t xml:space="preserve">Little App. Using the NHANES data, set the response variable to</w:t>
+        <w:t xml:space="preserve">Little App. (See footnote</w:t>
+      </w:r>
+      <w:r>
+        <w:rPr>
+          <w:rStyle w:val="FootnoteReference"/>
+        </w:rPr>
+        <w:footnoteReference w:id="24"/>
+      </w:r>
+      <w:r>
+        <w:t xml:space="preserve">). Using the NHANES data, set the response variable to</w:t>
       </w:r>
       <w:r>
         <w:t xml:space="preserve"> </w:t>
@@ -404,7 +413,7 @@
         <w:t xml:space="preserve"> </w:t>
       </w:r>
       <w:r>
-        <w:t xml:space="preserve">  .  .  .  .  .  .  .  .  .  .  .  .  .  .  .  .  .  .  .  .  .  .  .  .  .  </w:t>
+        <w:t xml:space="preserve">  .  .  .  .  .  </w:t>
       </w:r>
     </w:p>
     <w:p>
@@ -464,7 +473,7 @@
         <w:t xml:space="preserve"> </w:t>
       </w:r>
       <w:r>
-        <w:t xml:space="preserve">  .  .  .  .  .  .  .  .  .  .  .  .  .  .  .  .  .  .  .  .  .  .  .  .  .  </w:t>
+        <w:t xml:space="preserve">  .  .  .  .  .  </w:t>
       </w:r>
     </w:p>
     <w:p>
@@ -523,7 +532,7 @@
         <w:t xml:space="preserve"> </w:t>
       </w:r>
       <w:r>
-        <w:t xml:space="preserve">  .  .  .  .  .  .  .  .  .  .  .  .  .  .  .  .  .  .  .  .  .  .  .  .  .  </w:t>
+        <w:t xml:space="preserve">  .  .  .  </w:t>
       </w:r>
     </w:p>
     <w:p>
@@ -579,7 +588,7 @@
         <w:t xml:space="preserve"> </w:t>
       </w:r>
       <w:r>
-        <w:t xml:space="preserve">  .  .  .  .  .  .  .  .  .  .  .  .  .  .  .  .  .  .  .  .  .  .  .  .  .  </w:t>
+        <w:t xml:space="preserve">  .  .  .  </w:t>
       </w:r>
     </w:p>
     <w:p>
@@ -605,12 +614,12 @@
         <w:pStyle w:val="FirstParagraph"/>
       </w:pPr>
       <w:r>
-        <w:t xml:space="preserve">Version 0.2, 2019-05-23, Thomas Kinzeler and Danny Kaplan,</w:t>
+        <w:t xml:space="preserve">Version 0.2, 2019-05-28, Thomas Kinzeler and Danny Kaplan,</w:t>
       </w:r>
       <w:r>
         <w:t xml:space="preserve"> </w:t>
       </w:r>
-      <w:hyperlink r:id="rId24">
+      <w:hyperlink r:id="rId25">
         <w:r>
           <w:rPr>
             <w:rStyle w:val="Hyperlink"/>
@@ -649,6 +658,30 @@
       <w:r>
         <w:separator/>
       </w:r>
+    </w:p>
+  </w:footnote>
+  <w:footnote w:id="24">
+    <w:p>
+      <w:pPr>
+        <w:pStyle w:val="FootnoteText"/>
+      </w:pPr>
+      <w:r>
+        <w:rPr>
+          <w:rStyle w:val="FootnoteReference"/>
+        </w:rPr>
+        <w:footnoteRef/>
+      </w:r>
+      <w:r>
+        <w:t xml:space="preserve"> </w:t>
+      </w:r>
+      <w:hyperlink r:id="rId23">
+        <w:r>
+          <w:rPr>
+            <w:rStyle w:val="Hyperlink"/>
+          </w:rPr>
+          <w:t xml:space="preserve">https://dtkaplan.shinyapps.io/LA_center_spread/</w:t>
+        </w:r>
+      </w:hyperlink>
     </w:p>
   </w:footnote>
 </w:footnotes>

--- a/static/word-versions/distribution-shapes.docx
+++ b/static/word-versions/distribution-shapes.docx
@@ -45,7 +45,7 @@
         <w:t xml:space="preserve"> </w:t>
       </w:r>
       <w:r>
-        <w:t xml:space="preserve">Lesson</w:t>
+        <w:t xml:space="preserve">Activity</w:t>
       </w:r>
     </w:p>
     <w:p>
@@ -614,7 +614,7 @@
         <w:pStyle w:val="FirstParagraph"/>
       </w:pPr>
       <w:r>
-        <w:t xml:space="preserve">Version 0.2, 2019-05-28, Thomas Kinzeler and Danny Kaplan,</w:t>
+        <w:t xml:space="preserve">Version 0.2, 2019-05-29, Thomas Kinzeler and Danny Kaplan,</w:t>
       </w:r>
       <w:r>
         <w:t xml:space="preserve"> </w:t>

--- a/static/word-versions/distribution-shapes.docx
+++ b/static/word-versions/distribution-shapes.docx
@@ -7,13 +7,7 @@
         <w:pStyle w:val="Title"/>
       </w:pPr>
       <w:r>
-        <w:t xml:space="preserve">Common</w:t>
-      </w:r>
-      <w:r>
-        <w:t xml:space="preserve"> </w:t>
-      </w:r>
-      <w:r>
-        <w:t xml:space="preserve">shapes</w:t>
+        <w:t xml:space="preserve">Shapes</w:t>
       </w:r>
       <w:r>
         <w:t xml:space="preserve"> </w:t>
@@ -106,7 +100,7 @@
         <w:pStyle w:val="BodyText"/>
       </w:pPr>
       <w:r>
-        <w:t xml:space="preserve">In this lesson, your going to look at several different variables and compare them to the normal distribution. Based on this comparison, you’ll be able to choose appropriate descriptive words for the distribution: long-tailed, bi-modal, right- or left-skew, truncated, flat, normal.</w:t>
+        <w:t xml:space="preserve">In this lesson, you’re going to look at several different variables and compare them to the normal distribution. Based on this comparison, you’ll be able to make an appropriate description in words of the distribution.</w:t>
       </w:r>
     </w:p>
     <w:p>
@@ -163,7 +157,22 @@
         </w:numPr>
       </w:pPr>
       <w:r>
-        <w:t xml:space="preserve">Mark off the interval containing the center</w:t>
+        <w:t xml:space="preserve">Mark off the</w:t>
+      </w:r>
+      <w:r>
+        <w:t xml:space="preserve"> </w:t>
+      </w:r>
+      <w:r>
+        <w:t xml:space="preserve">“</w:t>
+      </w:r>
+      <w:r>
+        <w:t xml:space="preserve">summary interval</w:t>
+      </w:r>
+      <w:r>
+        <w:t xml:space="preserve">”</w:t>
+      </w:r>
+      <w:r>
+        <w:t xml:space="preserve">, that is, the interval containing the center</w:t>
       </w:r>
       <w:r>
         <w:t xml:space="preserve"> </w:t>
@@ -178,7 +187,18 @@
         <w:t xml:space="preserve"> </w:t>
       </w:r>
       <w:r>
-        <w:t xml:space="preserve">of the data. Some people have a good sense of small numbers, and so they are able to estimate reasonably the dividing line between the outer 40th of the data at the high and low end. The interval runs from two standard deviations below the mean to two standard deviations above the mean, so the standard deviation is</w:t>
+        <w:t xml:space="preserve">of the data. 2.5% of the data points should be above the interval and 2.5% below. So, if n = 200, there will be 5 points above an five points below.</w:t>
+      </w:r>
+    </w:p>
+    <w:p>
+      <w:pPr>
+        <w:numPr>
+          <w:numId w:val="1000"/>
+          <w:ilvl w:val="0"/>
+        </w:numPr>
+      </w:pPr>
+      <w:r>
+        <w:t xml:space="preserve">When the distribution is bell-shaped, the summary interval runs from two standard deviations below the mean to two standard deviations above the mean, so the standard deviation is</w:t>
       </w:r>
       <w:r>
         <w:t xml:space="preserve"> </w:t>
@@ -190,7 +210,7 @@
         <w:t xml:space="preserve">one quarter the length of the interval</w:t>
       </w:r>
       <w:r>
-        <w:t xml:space="preserve">. The mean is right in the middle of the distribution.</w:t>
+        <w:t xml:space="preserve">. The mean is right in the center of the distribution.</w:t>
       </w:r>
     </w:p>
     <w:p>
@@ -600,6 +620,218 @@
       </w:pPr>
       <w:r>
         <w:t xml:space="preserve"> </w:t>
+      </w:r>
+    </w:p>
+    <w:p>
+      <w:pPr>
+        <w:numPr>
+          <w:numId w:val="1002"/>
+          <w:ilvl w:val="0"/>
+        </w:numPr>
+      </w:pPr>
+      <w:r>
+        <w:t xml:space="preserve">Now you’re going to find some variables whose density has specific shapes.</w:t>
+      </w:r>
+    </w:p>
+    <w:p>
+      <w:pPr>
+        <w:numPr>
+          <w:numId w:val="1000"/>
+          <w:ilvl w:val="0"/>
+        </w:numPr>
+      </w:pPr>
+      <w:r>
+        <w:t xml:space="preserve">`* Find a variable with a density that has a long trailing tail</w:t>
+      </w:r>
+      <w:r>
+        <w:t xml:space="preserve"> </w:t>
+      </w:r>
+      <w:r>
+        <w:rPr>
+          <w:i/>
+        </w:rPr>
+        <w:t xml:space="preserve">below</w:t>
+      </w:r>
+      <w:r>
+        <w:t xml:space="preserve"> </w:t>
+      </w:r>
+      <w:r>
+        <w:t xml:space="preserve">the mean, but not above it. (This is called</w:t>
+      </w:r>
+      <w:r>
+        <w:t xml:space="preserve"> </w:t>
+      </w:r>
+      <w:r>
+        <w:t xml:space="preserve">“</w:t>
+      </w:r>
+      <w:r>
+        <w:t xml:space="preserve">negatively skewed</w:t>
+      </w:r>
+      <w:r>
+        <w:t xml:space="preserve">”</w:t>
+      </w:r>
+      <w:r>
+        <w:t xml:space="preserve"> </w:t>
+      </w:r>
+      <w:r>
+        <w:t xml:space="preserve">or</w:t>
+      </w:r>
+      <w:r>
+        <w:t xml:space="preserve"> </w:t>
+      </w:r>
+      <w:r>
+        <w:t xml:space="preserve">“</w:t>
+      </w:r>
+      <w:r>
+        <w:t xml:space="preserve">left skewed.</w:t>
+      </w:r>
+      <w:r>
+        <w:t xml:space="preserve">”</w:t>
+      </w:r>
+      <w:r>
+        <w:t xml:space="preserve">)</w:t>
+      </w:r>
+    </w:p>
+    <w:p>
+      <w:pPr>
+        <w:numPr>
+          <w:numId w:val="1000"/>
+          <w:ilvl w:val="0"/>
+        </w:numPr>
+      </w:pPr>
+      <w:r>
+        <w:rPr>
+          <w:i/>
+        </w:rPr>
+        <w:t xml:space="preserve">Write down the name of the left skewed variable you found.</w:t>
+      </w:r>
+      <w:r>
+        <w:t xml:space="preserve"> </w:t>
+      </w:r>
+      <w:r>
+        <w:t xml:space="preserve">  .  .  .  </w:t>
+      </w:r>
+    </w:p>
+    <w:p>
+      <w:pPr>
+        <w:numPr>
+          <w:numId w:val="1000"/>
+          <w:ilvl w:val="0"/>
+        </w:numPr>
+      </w:pPr>
+      <w:r>
+        <w:t xml:space="preserve">`* Find a variable with a density that has a long trailing tail</w:t>
+      </w:r>
+      <w:r>
+        <w:t xml:space="preserve"> </w:t>
+      </w:r>
+      <w:r>
+        <w:rPr>
+          <w:i/>
+        </w:rPr>
+        <w:t xml:space="preserve">above</w:t>
+      </w:r>
+      <w:r>
+        <w:t xml:space="preserve"> </w:t>
+      </w:r>
+      <w:r>
+        <w:t xml:space="preserve">the mean, but not below it it. (This is called</w:t>
+      </w:r>
+      <w:r>
+        <w:t xml:space="preserve"> </w:t>
+      </w:r>
+      <w:r>
+        <w:t xml:space="preserve">“</w:t>
+      </w:r>
+      <w:r>
+        <w:t xml:space="preserve">positively skewed</w:t>
+      </w:r>
+      <w:r>
+        <w:t xml:space="preserve">”</w:t>
+      </w:r>
+      <w:r>
+        <w:t xml:space="preserve"> </w:t>
+      </w:r>
+      <w:r>
+        <w:t xml:space="preserve">or</w:t>
+      </w:r>
+      <w:r>
+        <w:t xml:space="preserve"> </w:t>
+      </w:r>
+      <w:r>
+        <w:t xml:space="preserve">“</w:t>
+      </w:r>
+      <w:r>
+        <w:t xml:space="preserve">right skewed.</w:t>
+      </w:r>
+      <w:r>
+        <w:t xml:space="preserve">”</w:t>
+      </w:r>
+      <w:r>
+        <w:t xml:space="preserve">)</w:t>
+      </w:r>
+    </w:p>
+    <w:p>
+      <w:pPr>
+        <w:numPr>
+          <w:numId w:val="1000"/>
+          <w:ilvl w:val="0"/>
+        </w:numPr>
+      </w:pPr>
+      <w:r>
+        <w:rPr>
+          <w:i/>
+        </w:rPr>
+        <w:t xml:space="preserve">Write down the name of the right skewed variable you found.</w:t>
+      </w:r>
+      <w:r>
+        <w:t xml:space="preserve"> </w:t>
+      </w:r>
+      <w:r>
+        <w:t xml:space="preserve">  .  .  .  </w:t>
+      </w:r>
+    </w:p>
+    <w:p>
+      <w:pPr>
+        <w:numPr>
+          <w:numId w:val="1000"/>
+          <w:ilvl w:val="0"/>
+        </w:numPr>
+      </w:pPr>
+      <w:r>
+        <w:t xml:space="preserve">`* Find a variable for which the density has two peaks. (This is called</w:t>
+      </w:r>
+      <w:r>
+        <w:t xml:space="preserve"> </w:t>
+      </w:r>
+      <w:r>
+        <w:t xml:space="preserve">“</w:t>
+      </w:r>
+      <w:r>
+        <w:t xml:space="preserve">bimodal.</w:t>
+      </w:r>
+      <w:r>
+        <w:t xml:space="preserve">”</w:t>
+      </w:r>
+    </w:p>
+    <w:p>
+      <w:pPr>
+        <w:numPr>
+          <w:numId w:val="1000"/>
+          <w:ilvl w:val="0"/>
+        </w:numPr>
+      </w:pPr>
+      <w:r>
+        <w:rPr>
+          <w:i/>
+        </w:rPr>
+        <w:t xml:space="preserve">Write down the name of the bimodal variable you found.</w:t>
+      </w:r>
+      <w:r>
+        <w:t xml:space="preserve"> </w:t>
+      </w:r>
+      <w:r>
+        <w:t xml:space="preserve">  .  .  .  </w:t>
       </w:r>
     </w:p>
     <w:p>
